--- a/KFF_1.docx
+++ b/KFF_1.docx
@@ -5578,11 +5578,6 @@
     <w:p/>
     <w:p>
       <w:r>
-        <w:br w:type="page"/>
-      </w:r>
-    </w:p>
-    <w:p>
-      <w:r>
         <w:t>1. 20    2    22    -1    30    -13    62    ?    ?</w:t>
       </w:r>
     </w:p>
@@ -6049,8 +6044,6 @@
         <w:t>E) Keine Antwort ist richtig.</w:t>
       </w:r>
     </w:p>
-    <w:p/>
-    <w:p/>
     <w:p>
       <w:r>
         <w:br w:type="page"/>
@@ -6116,11 +6109,6 @@
     <w:p/>
     <w:p>
       <w:r>
-        <w:br w:type="page"/>
-      </w:r>
-    </w:p>
-    <w:p>
-      <w:r>
         <w:t>1. L S A H T A H U</w:t>
       </w:r>
     </w:p>
@@ -6587,8 +6575,6 @@
         <w:t>E) Keine Antwort ist richtig.</w:t>
       </w:r>
     </w:p>
-    <w:p/>
-    <w:p/>
     <w:p>
       <w:r>
         <w:br w:type="page"/>
@@ -6654,11 +6640,6 @@
     <w:p/>
     <w:p>
       <w:r>
-        <w:br w:type="page"/>
-      </w:r>
-    </w:p>
-    <w:p>
-      <w:r>
         <w:t>1. Welche Blutgruppe besitzt die Person mit der Ausweisnummer 39088?</w:t>
       </w:r>
     </w:p>
@@ -8159,8 +8140,6 @@
         <w:t>E) Keine Antwort ist richtig.</w:t>
       </w:r>
     </w:p>
-    <w:p/>
-    <w:p/>
     <w:p>
       <w:r>
         <w:br w:type="page"/>
@@ -8226,11 +8205,6 @@
     <w:p/>
     <w:p>
       <w:r>
-        <w:br w:type="page"/>
-      </w:r>
-    </w:p>
-    <w:p>
-      <w:r>
         <w:t>1. Alle Veranstalter sind Darstellung.
 Einige Euro sind Veranstalter.</w:t>
       </w:r>
@@ -8371,8 +8345,6 @@
         <w:t>E) Keine Antwort ist richtig.</w:t>
       </w:r>
     </w:p>
-    <w:p/>
-    <w:p/>
     <w:p>
       <w:r>
         <w:br w:type="page"/>
@@ -8436,11 +8408,6 @@
     <w:p/>
     <w:p/>
     <w:p/>
-    <w:p>
-      <w:r>
-        <w:br w:type="page"/>
-      </w:r>
-    </w:p>
     <w:sectPr>
       <w:pgSz w:w="11907" w:h="16839" w:code="9"/>
       <w:pgMar w:top="1440" w:right="1440" w:bottom="1440" w:left="1440"/>
